--- a/resurs/template/demo3ru_end.docx
+++ b/resurs/template/demo3ru_end.docx
@@ -320,6 +320,70 @@
       <w:r>
         <w:rPr>
           <w:rFonts w:ascii="Times New Roman" w:hAnsi="Times New Roman" w:cs="Times New Roman"/>
+          <w:i/>
+          <w:noProof/>
+          <w:color w:val="000000" w:themeColor="text1"/>
+          <w:szCs w:val="32"/>
+          <w:lang w:val="en-US"/>
+        </w:rPr>
+        <w:drawing>
+          <wp:anchor distT="0" distB="0" distL="114300" distR="114300" simplePos="0" relativeHeight="251656192" behindDoc="0" locked="0" layoutInCell="1" allowOverlap="1">
+            <wp:simplePos x="0" y="0"/>
+            <wp:positionH relativeFrom="column">
+              <wp:posOffset>4866640</wp:posOffset>
+            </wp:positionH>
+            <wp:positionV relativeFrom="paragraph">
+              <wp:posOffset>41910</wp:posOffset>
+            </wp:positionV>
+            <wp:extent cx="1200150" cy="800100"/>
+            <wp:effectExtent l="0" t="0" r="0" b="0"/>
+            <wp:wrapNone/>
+            <wp:docPr id="1" name="Рисунок 1"/>
+            <wp:cNvGraphicFramePr>
+              <a:graphicFrameLocks xmlns:a="http://schemas.openxmlformats.org/drawingml/2006/main" noChangeAspect="1"/>
+            </wp:cNvGraphicFramePr>
+            <a:graphic xmlns:a="http://schemas.openxmlformats.org/drawingml/2006/main">
+              <a:graphicData uri="http://schemas.openxmlformats.org/drawingml/2006/picture">
+                <pic:pic xmlns:pic="http://schemas.openxmlformats.org/drawingml/2006/picture">
+                  <pic:nvPicPr>
+                    <pic:cNvPr id="0" name="Picture 1"/>
+                    <pic:cNvPicPr>
+                      <a:picLocks noChangeAspect="1" noChangeArrowheads="1"/>
+                    </pic:cNvPicPr>
+                  </pic:nvPicPr>
+                  <pic:blipFill>
+                    <a:blip r:embed="rId9" cstate="print"/>
+                    <a:srcRect/>
+                    <a:stretch>
+                      <a:fillRect/>
+                    </a:stretch>
+                  </pic:blipFill>
+                  <pic:spPr bwMode="auto">
+                    <a:xfrm>
+                      <a:off x="0" y="0"/>
+                      <a:ext cx="1200150" cy="800100"/>
+                    </a:xfrm>
+                    <a:prstGeom prst="rect">
+                      <a:avLst/>
+                    </a:prstGeom>
+                    <a:noFill/>
+                    <a:ln w="9525">
+                      <a:noFill/>
+                      <a:miter lim="800000"/>
+                      <a:headEnd/>
+                      <a:tailEnd/>
+                    </a:ln>
+                  </pic:spPr>
+                </pic:pic>
+              </a:graphicData>
+            </a:graphic>
+          </wp:anchor>
+        </w:drawing>
+      </w:r>
+      <w:bookmarkEnd w:id="0"/>
+      <w:r>
+        <w:rPr>
+          <w:rFonts w:ascii="Times New Roman" w:hAnsi="Times New Roman" w:cs="Times New Roman"/>
           <w:b/>
           <w:noProof/>
           <w:sz w:val="28"/>
@@ -352,7 +416,7 @@
                     </pic:cNvPicPr>
                   </pic:nvPicPr>
                   <pic:blipFill>
-                    <a:blip r:embed="rId9">
+                    <a:blip r:embed="rId10">
                       <a:extLst>
                         <a:ext uri="{28A0092B-C50C-407E-A947-70E740481C1C}">
                           <a14:useLocalDpi xmlns:a14="http://schemas.microsoft.com/office/drawing/2010/main" val="0"/>
@@ -373,70 +437,6 @@
                       <a:avLst/>
                     </a:prstGeom>
                     <a:noFill/>
-                  </pic:spPr>
-                </pic:pic>
-              </a:graphicData>
-            </a:graphic>
-          </wp:anchor>
-        </w:drawing>
-      </w:r>
-      <w:bookmarkEnd w:id="0"/>
-      <w:r>
-        <w:rPr>
-          <w:rFonts w:ascii="Times New Roman" w:hAnsi="Times New Roman" w:cs="Times New Roman"/>
-          <w:i/>
-          <w:noProof/>
-          <w:color w:val="000000" w:themeColor="text1"/>
-          <w:szCs w:val="32"/>
-          <w:lang w:val="en-US"/>
-        </w:rPr>
-        <w:drawing>
-          <wp:anchor distT="0" distB="0" distL="114300" distR="114300" simplePos="0" relativeHeight="251656192" behindDoc="0" locked="0" layoutInCell="1" allowOverlap="1">
-            <wp:simplePos x="0" y="0"/>
-            <wp:positionH relativeFrom="column">
-              <wp:posOffset>5057140</wp:posOffset>
-            </wp:positionH>
-            <wp:positionV relativeFrom="paragraph">
-              <wp:posOffset>41910</wp:posOffset>
-            </wp:positionV>
-            <wp:extent cx="1200150" cy="800100"/>
-            <wp:effectExtent l="0" t="0" r="0" b="0"/>
-            <wp:wrapNone/>
-            <wp:docPr id="1" name="Рисунок 1"/>
-            <wp:cNvGraphicFramePr>
-              <a:graphicFrameLocks xmlns:a="http://schemas.openxmlformats.org/drawingml/2006/main" noChangeAspect="1"/>
-            </wp:cNvGraphicFramePr>
-            <a:graphic xmlns:a="http://schemas.openxmlformats.org/drawingml/2006/main">
-              <a:graphicData uri="http://schemas.openxmlformats.org/drawingml/2006/picture">
-                <pic:pic xmlns:pic="http://schemas.openxmlformats.org/drawingml/2006/picture">
-                  <pic:nvPicPr>
-                    <pic:cNvPr id="0" name="Picture 1"/>
-                    <pic:cNvPicPr>
-                      <a:picLocks noChangeAspect="1" noChangeArrowheads="1"/>
-                    </pic:cNvPicPr>
-                  </pic:nvPicPr>
-                  <pic:blipFill>
-                    <a:blip r:embed="rId10" cstate="print"/>
-                    <a:srcRect/>
-                    <a:stretch>
-                      <a:fillRect/>
-                    </a:stretch>
-                  </pic:blipFill>
-                  <pic:spPr bwMode="auto">
-                    <a:xfrm>
-                      <a:off x="0" y="0"/>
-                      <a:ext cx="1200150" cy="800100"/>
-                    </a:xfrm>
-                    <a:prstGeom prst="rect">
-                      <a:avLst/>
-                    </a:prstGeom>
-                    <a:noFill/>
-                    <a:ln w="9525">
-                      <a:noFill/>
-                      <a:miter lim="800000"/>
-                      <a:headEnd/>
-                      <a:tailEnd/>
-                    </a:ln>
                   </pic:spPr>
                 </pic:pic>
               </a:graphicData>
@@ -4962,7 +4962,7 @@
 </file>
 
 <file path=customXml/itemProps1.xml><?xml version="1.0" encoding="utf-8"?>
-<ds:datastoreItem xmlns:ds="http://schemas.openxmlformats.org/officeDocument/2006/customXml" ds:itemID="{5FF8453F-1B76-4137-8DC1-F5181B94DE90}">
+<ds:datastoreItem xmlns:ds="http://schemas.openxmlformats.org/officeDocument/2006/customXml" ds:itemID="{7CD3F931-ABEA-4BA5-9BF6-704D53C22ADB}">
   <ds:schemaRefs>
     <ds:schemaRef ds:uri="http://schemas.openxmlformats.org/officeDocument/2006/bibliography"/>
   </ds:schemaRefs>
